--- a/++Templated Entries/READY/Structuralism (Lundell) JG.docx
+++ b/++Templated Entries/READY/Structuralism (Lundell) JG.docx
@@ -1,6 +1,6 @@
 
 <file path=word/document.xml><?xml version="1.0" encoding="utf-8"?>
-<w:document xmlns:wpc="http://schemas.microsoft.com/office/word/2010/wordprocessingCanvas" xmlns:mc="http://schemas.openxmlformats.org/markup-compatibility/2006" xmlns:o="urn:schemas-microsoft-com:office:office" xmlns:r="http://schemas.openxmlformats.org/officeDocument/2006/relationships" xmlns:m="http://schemas.openxmlformats.org/officeDocument/2006/math" xmlns:v="urn:schemas-microsoft-com:vml" xmlns:wp14="http://schemas.microsoft.com/office/word/2010/wordprocessingDrawing" xmlns:wp="http://schemas.openxmlformats.org/drawingml/2006/wordprocessingDrawing" xmlns:w10="urn:schemas-microsoft-com:office:word" xmlns:w="http://schemas.openxmlformats.org/wordprocessingml/2006/main" xmlns:w14="http://schemas.microsoft.com/office/word/2010/wordml" xmlns:wpg="http://schemas.microsoft.com/office/word/2010/wordprocessingGroup" xmlns:wpi="http://schemas.microsoft.com/office/word/2010/wordprocessingInk" xmlns:wne="http://schemas.microsoft.com/office/word/2006/wordml" xmlns:wps="http://schemas.microsoft.com/office/word/2010/wordprocessingShape" mc:Ignorable="w14 wp14">
+<w:document xmlns:wpc="http://schemas.microsoft.com/office/word/2010/wordprocessingCanvas" xmlns:mo="http://schemas.microsoft.com/office/mac/office/2008/main" xmlns:mc="http://schemas.openxmlformats.org/markup-compatibility/2006" xmlns:mv="urn:schemas-microsoft-com:mac:vml" xmlns:o="urn:schemas-microsoft-com:office:office" xmlns:r="http://schemas.openxmlformats.org/officeDocument/2006/relationships" xmlns:m="http://schemas.openxmlformats.org/officeDocument/2006/math" xmlns:v="urn:schemas-microsoft-com:vml" xmlns:wp14="http://schemas.microsoft.com/office/word/2010/wordprocessingDrawing" xmlns:wp="http://schemas.openxmlformats.org/drawingml/2006/wordprocessingDrawing" xmlns:w10="urn:schemas-microsoft-com:office:word" xmlns:w="http://schemas.openxmlformats.org/wordprocessingml/2006/main" xmlns:w14="http://schemas.microsoft.com/office/word/2010/wordml" xmlns:wpg="http://schemas.microsoft.com/office/word/2010/wordprocessingGroup" xmlns:wpi="http://schemas.microsoft.com/office/word/2010/wordprocessingInk" xmlns:wne="http://schemas.microsoft.com/office/word/2006/wordml" xmlns:wps="http://schemas.microsoft.com/office/word/2010/wordprocessingShape" mc:Ignorable="w14 wp14">
   <w:body>
     <w:tbl>
       <w:tblPr>
@@ -17,7 +17,7 @@
         <w:tblLook w:val="04A0" w:firstRow="1" w:lastRow="0" w:firstColumn="1" w:lastColumn="0" w:noHBand="0" w:noVBand="1"/>
       </w:tblPr>
       <w:tblGrid>
-        <w:gridCol w:w="498"/>
+        <w:gridCol w:w="491"/>
         <w:gridCol w:w="1296"/>
         <w:gridCol w:w="2073"/>
         <w:gridCol w:w="2551"/>
@@ -150,6 +150,7 @@
             </w:placeholder>
             <w:text/>
           </w:sdtPr>
+          <w:sdtEndPr/>
           <w:sdtContent>
             <w:tc>
               <w:tcPr>
@@ -248,6 +249,7 @@
             </w:placeholder>
             <w:text/>
           </w:sdtPr>
+          <w:sdtEndPr/>
           <w:sdtContent>
             <w:tc>
               <w:tcPr>
@@ -267,7 +269,11 @@
         </w:sdt>
       </w:tr>
     </w:tbl>
-    <w:p/>
+    <w:p>
+      <w:pPr>
+        <w:spacing w:after="0" w:line="240" w:lineRule="auto"/>
+      </w:pPr>
+    </w:p>
     <w:tbl>
       <w:tblPr>
         <w:tblStyle w:val="TableGrid"/>
@@ -316,6 +322,9 @@
       <w:tr>
         <w:sdt>
           <w:sdtPr>
+            <w:rPr>
+              <w:b/>
+            </w:rPr>
             <w:alias w:val="Article headword"/>
             <w:tag w:val="articleHeadword"/>
             <w:id w:val="-361440020"/>
@@ -341,6 +350,9 @@
                   </w:rPr>
                 </w:pPr>
                 <w:r>
+                  <w:rPr>
+                    <w:b/>
+                  </w:rPr>
                   <w:t>Structuralism</w:t>
                 </w:r>
               </w:p>
@@ -419,7 +431,39 @@
               </w:tcPr>
               <w:p>
                 <w:r>
-                  <w:t>Structuralism, generally described, is a twentieth-century intellectual movement associated with linguistic studies in Europe. However, its principles have been applied by numerous adherents in many fields of study. An initial aim of structural linguistics was to investigate—in greater detail than previously—the way language functions as a network of signification. Structuralism’s goal also typically derives from the question of whether universal truth can be revealed in this signifying network in ways that define the constitution of thought. Structuralism focused on the whole of language, the structure of the totality, over its individual parts or their historical development. The principles of structuralism and its later transformations found widespread application outside of linguistics, particularly in anthropology, sociology, literary studies, semiotics, film, musicology, psychology, and philosophy.</w:t>
+                  <w:t xml:space="preserve">Structuralism, generally described, is a twentieth-century intellectual movement associated with linguistic studies in Europe. However, </w:t>
+                </w:r>
+                <w:proofErr w:type="gramStart"/>
+                <w:r>
+                  <w:t>its principles have been applied by numerous adherents in many fields of study</w:t>
+                </w:r>
+                <w:proofErr w:type="gramEnd"/>
+                <w:r>
+                  <w:t>. An initial aim of structural linguistics was to investigate</w:t>
+                </w:r>
+                <w:r>
+                  <w:t xml:space="preserve"> </w:t>
+                </w:r>
+                <w:r>
+                  <w:t>—</w:t>
+                </w:r>
+                <w:r>
+                  <w:t xml:space="preserve"> </w:t>
+                </w:r>
+                <w:r>
+                  <w:t>in greater detail than previously</w:t>
+                </w:r>
+                <w:r>
+                  <w:t xml:space="preserve"> </w:t>
+                </w:r>
+                <w:r>
+                  <w:t>—</w:t>
+                </w:r>
+                <w:r>
+                  <w:t xml:space="preserve"> </w:t>
+                </w:r>
+                <w:r>
+                  <w:t>the way language functions as a network of signification. Structuralism’s goal also typically derives from the question of whether universal truth can be revealed in this signifying network in ways that define the constitution of thought. Structuralism focused on the whole of language, the structure of the totality, over its individual parts or their historical development. The principles of structuralism and its later transformations found widespread application outside of linguistics, particularly in anthropology, sociology, literary studies, semiotics, film, musicology, psychology, and philosophy.</w:t>
                 </w:r>
               </w:p>
             </w:tc>
@@ -448,7 +492,39 @@
               </w:tcPr>
               <w:p>
                 <w:r>
-                  <w:t>Structuralism, generally described, is a twentieth-century intellectual movement associated with linguistic studies in Europe. However, its principles have been applied by numerous adherents in many fields of study. An initial aim of structural linguistics was to investigate—in greater detail than previously—the way language functions as a network of signification. Structuralism’s goal also typically derives from the question of whether universal truth can be revealed in this signifying network in ways that define the constitution of thought. Structuralism focused on the whole of language, the structure of the totality, over its individual parts or their historical development. The principles of structuralism and its later transformations found widespread application outside of linguistics, particularly in anthropology, sociology, literary studies, semiotics, film, musicology, psychology, and philosophy.</w:t>
+                  <w:t xml:space="preserve">Structuralism, generally described, is a twentieth-century intellectual movement associated with linguistic studies in Europe. However, </w:t>
+                </w:r>
+                <w:proofErr w:type="gramStart"/>
+                <w:r>
+                  <w:t>its principles have been applied by numerous adherents in many fields of study</w:t>
+                </w:r>
+                <w:proofErr w:type="gramEnd"/>
+                <w:r>
+                  <w:t>. An initial aim of structural linguistics was to investigate</w:t>
+                </w:r>
+                <w:r>
+                  <w:t xml:space="preserve"> </w:t>
+                </w:r>
+                <w:r>
+                  <w:t>—</w:t>
+                </w:r>
+                <w:r>
+                  <w:t xml:space="preserve"> </w:t>
+                </w:r>
+                <w:r>
+                  <w:t>in greater detail than previously</w:t>
+                </w:r>
+                <w:r>
+                  <w:t xml:space="preserve"> </w:t>
+                </w:r>
+                <w:r>
+                  <w:t>—</w:t>
+                </w:r>
+                <w:r>
+                  <w:t xml:space="preserve"> </w:t>
+                </w:r>
+                <w:r>
+                  <w:t>the way language functions as a network of signification. Structuralism’s goal also typically derives from the question of whether universal truth can be revealed in this signifying network in ways that define the constitution of thought. Structuralism focused on the whole of language, the structure of the totality, over its individual parts or their historical development. The principles of structuralism and its later transformations found widespread application outside of linguistics, particularly in anthropology, sociology, literary studies, semiotics, film, musicology, psychology, and philosophy.</w:t>
                 </w:r>
               </w:p>
               <w:p/>
@@ -492,7 +568,43 @@
                 </w:r>
                 <w:proofErr w:type="spellEnd"/>
                 <w:r>
-                  <w:t>) was both “diachronic,” in that it eventually changed in time through use, and “synchronic,” in that it was governed by a relatively static set of relations at any given time. Saussure was far more interested in the latter problem than in the former. Saussure argued that the relation between the “sound image” (</w:t>
+                  <w:t xml:space="preserve">) was both </w:t>
+                </w:r>
+                <w:r>
+                  <w:t>‘</w:t>
+                </w:r>
+                <w:r>
+                  <w:t>diachronic,</w:t>
+                </w:r>
+                <w:r>
+                  <w:t>’</w:t>
+                </w:r>
+                <w:r>
+                  <w:t xml:space="preserve"> in that it eventually changed in time through use, and </w:t>
+                </w:r>
+                <w:r>
+                  <w:t>‘</w:t>
+                </w:r>
+                <w:r>
+                  <w:t>synchronic,</w:t>
+                </w:r>
+                <w:r>
+                  <w:t>’</w:t>
+                </w:r>
+                <w:r>
+                  <w:t xml:space="preserve"> in that it was governed by a relatively static set of relations at any given time. Saussure was far more interested in the latter problem than in the former. Saussure argued that the relation between the </w:t>
+                </w:r>
+                <w:r>
+                  <w:t>‘</w:t>
+                </w:r>
+                <w:r>
+                  <w:t>sound image</w:t>
+                </w:r>
+                <w:r>
+                  <w:t>’</w:t>
+                </w:r>
+                <w:r>
+                  <w:t xml:space="preserve"> (</w:t>
                 </w:r>
                 <w:r>
                   <w:rPr>
@@ -510,14 +622,23 @@
                   <w:t xml:space="preserve">significant; </w:t>
                 </w:r>
                 <w:r>
-                  <w:t>sometimes translated as “signified”</w:t>
-                </w:r>
-                <w:r>
-                  <w:t xml:space="preserve">) of any word is arbitrary. Each signifier can only be recognized by the subtle differences in sound that distinguish it from other signifiers with a language. These different yet related signifiers thus comprise a structure of sound images. Every language is in the </w:t>
+                  <w:t xml:space="preserve">sometimes translated as </w:t>
+                </w:r>
+                <w:r>
+                  <w:t>‘</w:t>
+                </w:r>
+                <w:r>
+                  <w:t>signified</w:t>
+                </w:r>
+                <w:r>
+                  <w:t>’</w:t>
+                </w:r>
+                <w:r>
+                  <w:t xml:space="preserve">) of any word is arbitrary. Each signifier can only be recognized by the subtle differences in sound that distinguish it from other signifiers with a language. These different yet related signifiers thus comprise a structure of sound images. Every language is in the end a structure that determines the possibilities of individual speech acts. The spoken elements of </w:t>
                 </w:r>
                 <w:r>
                   <w:lastRenderedPageBreak/>
-                  <w:t>end a structure that determines the possibilities of individual speech acts. The spoken elements of this structure are coupled with written symbols.</w:t>
+                  <w:t>this structure are coupled with written symbols.</w:t>
                 </w:r>
               </w:p>
               <w:p/>
@@ -535,7 +656,7 @@
                 </w:r>
                 <w:r>
                   <w:rPr>
-                    <w:rFonts w:ascii="Times New Roman" w:hAnsi="Times New Roman" w:cs="Times New Roman"/>
+                    <w:rFonts w:cs="Times New Roman"/>
                   </w:rPr>
                   <w:t>é</w:t>
                 </w:r>
@@ -544,25 +665,16 @@
                 </w:r>
                 <w:r>
                   <w:rPr>
-                    <w:rFonts w:ascii="Times New Roman" w:hAnsi="Times New Roman" w:cs="Times New Roman"/>
+                    <w:rFonts w:cs="Times New Roman"/>
                   </w:rPr>
                   <w:t>é</w:t>
                 </w:r>
                 <w:r>
-                  <w:t xml:space="preserve"> anthropologist Claude L</w:t>
+                  <w:t xml:space="preserve"> anthropologist Claude Lévi-Strauss, who imagined a structural approach to anthropology. L</w:t>
                 </w:r>
                 <w:r>
                   <w:rPr>
-                    <w:rFonts w:ascii="SimSun" w:hint="eastAsia"/>
-                  </w:rPr>
-                  <w:t>é</w:t>
-                </w:r>
-                <w:r>
-                  <w:t>vi-Strauss, who imagined a structural approach to anthropology. L</w:t>
-                </w:r>
-                <w:r>
-                  <w:rPr>
-                    <w:rFonts w:ascii="Times New Roman" w:hAnsi="Times New Roman" w:cs="Times New Roman"/>
+                    <w:rFonts w:cs="Times New Roman"/>
                   </w:rPr>
                   <w:t>é</w:t>
                 </w:r>
@@ -602,11 +714,9 @@
                 <w:r>
                   <w:t xml:space="preserve"> work </w:t>
                 </w:r>
-                <w:proofErr w:type="spellStart"/>
-                <w:r>
-                  <w:t>reevaluated</w:t>
-                </w:r>
-                <w:proofErr w:type="spellEnd"/>
+                <w:r>
+                  <w:t>re-evaluated</w:t>
+                </w:r>
                 <w:r>
                   <w:t xml:space="preserve"> literature from a socio-linguistic standpoint, in which the novel, for example, could be defined by the interpenetration of different </w:t>
                 </w:r>
@@ -625,15 +735,19 @@
                 </w:r>
                 <w:proofErr w:type="spellEnd"/>
                 <w:r>
-                  <w:t xml:space="preserve"> elaboration of Freud transformed the latter’s ideas about instinctual life into a problem of language, so that the Father’s phallus is in fact the Father’s “</w:t>
-                </w:r>
-                <w:proofErr w:type="gramStart"/>
-                <w:r>
-                  <w:t>non</w:t>
-                </w:r>
-                <w:proofErr w:type="gramEnd"/>
-                <w:r>
-                  <w:t xml:space="preserve">,” his prohibition or law. In </w:t>
+                  <w:t xml:space="preserve"> elaboration of Freud transformed the latter’s ideas about instinctual life into a problem of language, so that the Father’s phallus is in fact the Father’s </w:t>
+                </w:r>
+                <w:r>
+                  <w:t>‘</w:t>
+                </w:r>
+                <w:r>
+                  <w:t>non,</w:t>
+                </w:r>
+                <w:r>
+                  <w:t>’</w:t>
+                </w:r>
+                <w:r>
+                  <w:t xml:space="preserve"> his prohibition or law. In </w:t>
                 </w:r>
                 <w:r>
                   <w:rPr>
@@ -642,13 +756,85 @@
                   <w:t>S/Z</w:t>
                 </w:r>
                 <w:r>
-                  <w:t xml:space="preserve"> (1970), Roland Barthes maps out the “codes” in a given story in a way that constitutes the structural nature of storytelling itself.</w:t>
+                  <w:t xml:space="preserve"> (1970), Roland Barthes maps out the </w:t>
+                </w:r>
+                <w:r>
+                  <w:t>‘</w:t>
+                </w:r>
+                <w:r>
+                  <w:t>codes</w:t>
+                </w:r>
+                <w:r>
+                  <w:t>’</w:t>
+                </w:r>
+                <w:r>
+                  <w:t xml:space="preserve"> in a given story in a way that constitutes the structural nature of storytelling itself.</w:t>
                 </w:r>
               </w:p>
               <w:p/>
               <w:p>
                 <w:r>
-                  <w:t xml:space="preserve">Despite its influence, critics attacked structuralism in the later part of the twentieth century as essentialist and limited. Some, called “poststructuralists,” acknowledged their debt to the movement but focused on the fact that no “structure” could ever be a closed system (see especially Jacques Derrida). Others, notably Noam Chomsky in linguistics, emphasized the “nativist” or Kantian element in language in ways that Saussure had not, so that language depended much more on innate faculties of mind. But Chomsky also argued that the innate “deep structure” of language allowed it to be “generative,” hence producing an infinite combination of linguistic possibilities out of a discernable structure. Finally, much of Jean </w:t>
+                  <w:t xml:space="preserve">Despite its influence, critics attacked structuralism in the later part of the twentieth century as essentialist and limited. Some, called </w:t>
+                </w:r>
+                <w:r>
+                  <w:t>‘</w:t>
+                </w:r>
+                <w:r>
+                  <w:t>poststructuralists,</w:t>
+                </w:r>
+                <w:r>
+                  <w:t>’</w:t>
+                </w:r>
+                <w:r>
+                  <w:t xml:space="preserve"> acknowledged their debt to the movement but focused on the fact that no </w:t>
+                </w:r>
+                <w:r>
+                  <w:t>‘</w:t>
+                </w:r>
+                <w:r>
+                  <w:t>structure</w:t>
+                </w:r>
+                <w:r>
+                  <w:t>’</w:t>
+                </w:r>
+                <w:r>
+                  <w:t xml:space="preserve"> could ever be a closed system (see especially Jacques Derrida). Others, notably Noam Chomsky in linguistics, emphasized the </w:t>
+                </w:r>
+                <w:r>
+                  <w:t>‘</w:t>
+                </w:r>
+                <w:r>
+                  <w:t>nativist</w:t>
+                </w:r>
+                <w:r>
+                  <w:t>’</w:t>
+                </w:r>
+                <w:r>
+                  <w:t xml:space="preserve"> or Kantian element in language in ways that Saussure had not, so that language depended much more on innate faculties of mind. But Chomsky also argued that the innate </w:t>
+                </w:r>
+                <w:r>
+                  <w:t>‘</w:t>
+                </w:r>
+                <w:r>
+                  <w:t>deep structure</w:t>
+                </w:r>
+                <w:r>
+                  <w:t>’</w:t>
+                </w:r>
+                <w:r>
+                  <w:t xml:space="preserve"> of language allowed it to be </w:t>
+                </w:r>
+                <w:r>
+                  <w:t>‘</w:t>
+                </w:r>
+                <w:r>
+                  <w:t>generative,</w:t>
+                </w:r>
+                <w:r>
+                  <w:t>’</w:t>
+                </w:r>
+                <w:r>
+                  <w:t xml:space="preserve"> hence producing an infinite combination of linguistic possibilities out of a discernable structure. Finally, much of Jean </w:t>
                 </w:r>
                 <w:proofErr w:type="spellStart"/>
                 <w:r>
@@ -656,7 +842,12 @@
                 </w:r>
                 <w:proofErr w:type="spellEnd"/>
                 <w:r>
-                  <w:t xml:space="preserve"> work has yet to be translated from French, but several of his books suggest that a conception of the hypertext, for instance, can elaborate texts as relational objects, informed by a system of references and repetitions with differences, rather than as static, stand-alone objects.</w:t>
+                  <w:t xml:space="preserve"> work has yet to be translated from French, but several of his books suggest that a conception of the hypertext, for instance, can elaborate texts as relational objects, informed by a system of references and repetitions with differences, rather than as</w:t>
+                </w:r>
+                <w:bookmarkStart w:id="0" w:name="_GoBack"/>
+                <w:bookmarkEnd w:id="0"/>
+                <w:r>
+                  <w:t xml:space="preserve"> static, stand-alone objects.</w:t>
                 </w:r>
               </w:p>
             </w:tc>
@@ -679,8 +870,6 @@
             <w:r>
               <w:t>:</w:t>
             </w:r>
-            <w:bookmarkStart w:id="0" w:name="_GoBack"/>
-            <w:bookmarkEnd w:id="0"/>
           </w:p>
           <w:sdt>
             <w:sdtPr>
@@ -700,6 +889,7 @@
                     <w:id w:val="-1200161263"/>
                     <w:citation/>
                   </w:sdtPr>
+                  <w:sdtEndPr/>
                   <w:sdtContent>
                     <w:r>
                       <w:fldChar w:fldCharType="begin"/>
@@ -732,7 +922,11 @@
         </w:tc>
       </w:tr>
     </w:tbl>
-    <w:p/>
+    <w:p>
+      <w:pPr>
+        <w:spacing w:after="0" w:line="240" w:lineRule="auto"/>
+      </w:pPr>
+    </w:p>
     <w:sectPr>
       <w:headerReference w:type="default" r:id="rId9"/>
       <w:pgSz w:w="11906" w:h="16838"/>
@@ -745,7 +939,7 @@
 </file>
 
 <file path=word/endnotes.xml><?xml version="1.0" encoding="utf-8"?>
-<w:endnotes xmlns:wpc="http://schemas.microsoft.com/office/word/2010/wordprocessingCanvas" xmlns:mc="http://schemas.openxmlformats.org/markup-compatibility/2006" xmlns:o="urn:schemas-microsoft-com:office:office" xmlns:r="http://schemas.openxmlformats.org/officeDocument/2006/relationships" xmlns:m="http://schemas.openxmlformats.org/officeDocument/2006/math" xmlns:v="urn:schemas-microsoft-com:vml" xmlns:wp14="http://schemas.microsoft.com/office/word/2010/wordprocessingDrawing" xmlns:wp="http://schemas.openxmlformats.org/drawingml/2006/wordprocessingDrawing" xmlns:w10="urn:schemas-microsoft-com:office:word" xmlns:w="http://schemas.openxmlformats.org/wordprocessingml/2006/main" xmlns:w14="http://schemas.microsoft.com/office/word/2010/wordml" xmlns:wpg="http://schemas.microsoft.com/office/word/2010/wordprocessingGroup" xmlns:wpi="http://schemas.microsoft.com/office/word/2010/wordprocessingInk" xmlns:wne="http://schemas.microsoft.com/office/word/2006/wordml" xmlns:wps="http://schemas.microsoft.com/office/word/2010/wordprocessingShape" mc:Ignorable="w14 wp14">
+<w:endnotes xmlns:wpc="http://schemas.microsoft.com/office/word/2010/wordprocessingCanvas" xmlns:mo="http://schemas.microsoft.com/office/mac/office/2008/main" xmlns:mc="http://schemas.openxmlformats.org/markup-compatibility/2006" xmlns:mv="urn:schemas-microsoft-com:mac:vml" xmlns:o="urn:schemas-microsoft-com:office:office" xmlns:r="http://schemas.openxmlformats.org/officeDocument/2006/relationships" xmlns:m="http://schemas.openxmlformats.org/officeDocument/2006/math" xmlns:v="urn:schemas-microsoft-com:vml" xmlns:wp14="http://schemas.microsoft.com/office/word/2010/wordprocessingDrawing" xmlns:wp="http://schemas.openxmlformats.org/drawingml/2006/wordprocessingDrawing" xmlns:w10="urn:schemas-microsoft-com:office:word" xmlns:w="http://schemas.openxmlformats.org/wordprocessingml/2006/main" xmlns:w14="http://schemas.microsoft.com/office/word/2010/wordml" xmlns:wpg="http://schemas.microsoft.com/office/word/2010/wordprocessingGroup" xmlns:wpi="http://schemas.microsoft.com/office/word/2010/wordprocessingInk" xmlns:wne="http://schemas.microsoft.com/office/word/2006/wordml" xmlns:wps="http://schemas.microsoft.com/office/word/2010/wordprocessingShape" mc:Ignorable="w14 wp14">
   <w:endnote w:type="separator" w:id="-1">
     <w:p>
       <w:pPr>
@@ -770,7 +964,7 @@
 </file>
 
 <file path=word/footnotes.xml><?xml version="1.0" encoding="utf-8"?>
-<w:footnotes xmlns:wpc="http://schemas.microsoft.com/office/word/2010/wordprocessingCanvas" xmlns:mc="http://schemas.openxmlformats.org/markup-compatibility/2006" xmlns:o="urn:schemas-microsoft-com:office:office" xmlns:r="http://schemas.openxmlformats.org/officeDocument/2006/relationships" xmlns:m="http://schemas.openxmlformats.org/officeDocument/2006/math" xmlns:v="urn:schemas-microsoft-com:vml" xmlns:wp14="http://schemas.microsoft.com/office/word/2010/wordprocessingDrawing" xmlns:wp="http://schemas.openxmlformats.org/drawingml/2006/wordprocessingDrawing" xmlns:w10="urn:schemas-microsoft-com:office:word" xmlns:w="http://schemas.openxmlformats.org/wordprocessingml/2006/main" xmlns:w14="http://schemas.microsoft.com/office/word/2010/wordml" xmlns:wpg="http://schemas.microsoft.com/office/word/2010/wordprocessingGroup" xmlns:wpi="http://schemas.microsoft.com/office/word/2010/wordprocessingInk" xmlns:wne="http://schemas.microsoft.com/office/word/2006/wordml" xmlns:wps="http://schemas.microsoft.com/office/word/2010/wordprocessingShape" mc:Ignorable="w14 wp14">
+<w:footnotes xmlns:wpc="http://schemas.microsoft.com/office/word/2010/wordprocessingCanvas" xmlns:mo="http://schemas.microsoft.com/office/mac/office/2008/main" xmlns:mc="http://schemas.openxmlformats.org/markup-compatibility/2006" xmlns:mv="urn:schemas-microsoft-com:mac:vml" xmlns:o="urn:schemas-microsoft-com:office:office" xmlns:r="http://schemas.openxmlformats.org/officeDocument/2006/relationships" xmlns:m="http://schemas.openxmlformats.org/officeDocument/2006/math" xmlns:v="urn:schemas-microsoft-com:vml" xmlns:wp14="http://schemas.microsoft.com/office/word/2010/wordprocessingDrawing" xmlns:wp="http://schemas.openxmlformats.org/drawingml/2006/wordprocessingDrawing" xmlns:w10="urn:schemas-microsoft-com:office:word" xmlns:w="http://schemas.openxmlformats.org/wordprocessingml/2006/main" xmlns:w14="http://schemas.microsoft.com/office/word/2010/wordml" xmlns:wpg="http://schemas.microsoft.com/office/word/2010/wordprocessingGroup" xmlns:wpi="http://schemas.microsoft.com/office/word/2010/wordprocessingInk" xmlns:wne="http://schemas.microsoft.com/office/word/2006/wordml" xmlns:wps="http://schemas.microsoft.com/office/word/2010/wordprocessingShape" mc:Ignorable="w14 wp14">
   <w:footnote w:type="separator" w:id="-1">
     <w:p>
       <w:pPr>
@@ -795,7 +989,7 @@
 </file>
 
 <file path=word/header1.xml><?xml version="1.0" encoding="utf-8"?>
-<w:hdr xmlns:wpc="http://schemas.microsoft.com/office/word/2010/wordprocessingCanvas" xmlns:mc="http://schemas.openxmlformats.org/markup-compatibility/2006" xmlns:o="urn:schemas-microsoft-com:office:office" xmlns:r="http://schemas.openxmlformats.org/officeDocument/2006/relationships" xmlns:m="http://schemas.openxmlformats.org/officeDocument/2006/math" xmlns:v="urn:schemas-microsoft-com:vml" xmlns:wp14="http://schemas.microsoft.com/office/word/2010/wordprocessingDrawing" xmlns:wp="http://schemas.openxmlformats.org/drawingml/2006/wordprocessingDrawing" xmlns:w10="urn:schemas-microsoft-com:office:word" xmlns:w="http://schemas.openxmlformats.org/wordprocessingml/2006/main" xmlns:w14="http://schemas.microsoft.com/office/word/2010/wordml" xmlns:wpg="http://schemas.microsoft.com/office/word/2010/wordprocessingGroup" xmlns:wpi="http://schemas.microsoft.com/office/word/2010/wordprocessingInk" xmlns:wne="http://schemas.microsoft.com/office/word/2006/wordml" xmlns:wps="http://schemas.microsoft.com/office/word/2010/wordprocessingShape" mc:Ignorable="w14 wp14">
+<w:hdr xmlns:wpc="http://schemas.microsoft.com/office/word/2010/wordprocessingCanvas" xmlns:mo="http://schemas.microsoft.com/office/mac/office/2008/main" xmlns:mc="http://schemas.openxmlformats.org/markup-compatibility/2006" xmlns:mv="urn:schemas-microsoft-com:mac:vml" xmlns:o="urn:schemas-microsoft-com:office:office" xmlns:r="http://schemas.openxmlformats.org/officeDocument/2006/relationships" xmlns:m="http://schemas.openxmlformats.org/officeDocument/2006/math" xmlns:v="urn:schemas-microsoft-com:vml" xmlns:wp14="http://schemas.microsoft.com/office/word/2010/wordprocessingDrawing" xmlns:wp="http://schemas.openxmlformats.org/drawingml/2006/wordprocessingDrawing" xmlns:w10="urn:schemas-microsoft-com:office:word" xmlns:w="http://schemas.openxmlformats.org/wordprocessingml/2006/main" xmlns:w14="http://schemas.microsoft.com/office/word/2010/wordml" xmlns:wpg="http://schemas.microsoft.com/office/word/2010/wordprocessingGroup" xmlns:wpi="http://schemas.microsoft.com/office/word/2010/wordprocessingInk" xmlns:wne="http://schemas.microsoft.com/office/word/2006/wordml" xmlns:wps="http://schemas.microsoft.com/office/word/2010/wordprocessingShape" mc:Ignorable="w14 wp14">
   <w:p>
     <w:pPr>
       <w:pStyle w:val="Header"/>
@@ -839,7 +1033,7 @@
 </file>
 
 <file path=word/numbering.xml><?xml version="1.0" encoding="utf-8"?>
-<w:numbering xmlns:wpc="http://schemas.microsoft.com/office/word/2010/wordprocessingCanvas" xmlns:mc="http://schemas.openxmlformats.org/markup-compatibility/2006" xmlns:o="urn:schemas-microsoft-com:office:office" xmlns:r="http://schemas.openxmlformats.org/officeDocument/2006/relationships" xmlns:m="http://schemas.openxmlformats.org/officeDocument/2006/math" xmlns:v="urn:schemas-microsoft-com:vml" xmlns:wp14="http://schemas.microsoft.com/office/word/2010/wordprocessingDrawing" xmlns:wp="http://schemas.openxmlformats.org/drawingml/2006/wordprocessingDrawing" xmlns:w10="urn:schemas-microsoft-com:office:word" xmlns:w="http://schemas.openxmlformats.org/wordprocessingml/2006/main" xmlns:w14="http://schemas.microsoft.com/office/word/2010/wordml" xmlns:wpg="http://schemas.microsoft.com/office/word/2010/wordprocessingGroup" xmlns:wpi="http://schemas.microsoft.com/office/word/2010/wordprocessingInk" xmlns:wne="http://schemas.microsoft.com/office/word/2006/wordml" xmlns:wps="http://schemas.microsoft.com/office/word/2010/wordprocessingShape" mc:Ignorable="w14 wp14">
+<w:numbering xmlns:wpc="http://schemas.microsoft.com/office/word/2010/wordprocessingCanvas" xmlns:mo="http://schemas.microsoft.com/office/mac/office/2008/main" xmlns:mc="http://schemas.openxmlformats.org/markup-compatibility/2006" xmlns:mv="urn:schemas-microsoft-com:mac:vml" xmlns:o="urn:schemas-microsoft-com:office:office" xmlns:r="http://schemas.openxmlformats.org/officeDocument/2006/relationships" xmlns:m="http://schemas.openxmlformats.org/officeDocument/2006/math" xmlns:v="urn:schemas-microsoft-com:vml" xmlns:wp14="http://schemas.microsoft.com/office/word/2010/wordprocessingDrawing" xmlns:wp="http://schemas.openxmlformats.org/drawingml/2006/wordprocessingDrawing" xmlns:w10="urn:schemas-microsoft-com:office:word" xmlns:w="http://schemas.openxmlformats.org/wordprocessingml/2006/main" xmlns:w14="http://schemas.microsoft.com/office/word/2010/wordml" xmlns:wpg="http://schemas.microsoft.com/office/word/2010/wordprocessingGroup" xmlns:wpi="http://schemas.microsoft.com/office/word/2010/wordprocessingInk" xmlns:wne="http://schemas.microsoft.com/office/word/2006/wordml" xmlns:wps="http://schemas.microsoft.com/office/word/2010/wordprocessingShape" mc:Ignorable="w14 wp14">
   <w:abstractNum w:abstractNumId="0">
     <w:nsid w:val="FFFFFF7C"/>
     <w:multiLevelType w:val="singleLevel"/>
@@ -1192,7 +1386,7 @@
       </w:pPr>
     </w:pPrDefault>
   </w:docDefaults>
-  <w:latentStyles w:defLockedState="0" w:defUIPriority="99" w:defSemiHidden="1" w:defUnhideWhenUsed="0" w:defQFormat="0" w:count="267">
+  <w:latentStyles w:defLockedState="0" w:defUIPriority="99" w:defSemiHidden="1" w:defUnhideWhenUsed="0" w:defQFormat="0" w:count="276">
     <w:lsdException w:name="Normal" w:semiHidden="0" w:uiPriority="0" w:qFormat="1"/>
     <w:lsdException w:name="heading 1" w:semiHidden="0" w:uiPriority="9" w:qFormat="1"/>
     <w:lsdException w:name="heading 2" w:uiPriority="9" w:unhideWhenUsed="1" w:qFormat="1"/>
@@ -1459,6 +1653,7 @@
   <w:style w:type="character" w:default="1" w:styleId="DefaultParagraphFont">
     <w:name w:val="Default Paragraph Font"/>
     <w:uiPriority w:val="1"/>
+    <w:semiHidden/>
     <w:unhideWhenUsed/>
   </w:style>
   <w:style w:type="table" w:default="1" w:styleId="TableNormal">
@@ -1501,6 +1696,7 @@
       <w:spacing w:after="0" w:line="240" w:lineRule="auto"/>
     </w:pPr>
     <w:tblPr>
+      <w:tblInd w:w="0" w:type="dxa"/>
       <w:tblBorders>
         <w:top w:val="single" w:sz="4" w:space="0" w:color="auto"/>
         <w:left w:val="single" w:sz="4" w:space="0" w:color="auto"/>
@@ -1509,6 +1705,12 @@
         <w:insideH w:val="single" w:sz="4" w:space="0" w:color="auto"/>
         <w:insideV w:val="single" w:sz="4" w:space="0" w:color="auto"/>
       </w:tblBorders>
+      <w:tblCellMar>
+        <w:top w:w="0" w:type="dxa"/>
+        <w:left w:w="108" w:type="dxa"/>
+        <w:bottom w:w="0" w:type="dxa"/>
+        <w:right w:w="108" w:type="dxa"/>
+      </w:tblCellMar>
     </w:tblPr>
   </w:style>
   <w:style w:type="paragraph" w:customStyle="1" w:styleId="Referenceslist">
@@ -1708,7 +1910,7 @@
 </file>
 
 <file path=word/stylesWithEffects.xml><?xml version="1.0" encoding="utf-8"?>
-<w:styles xmlns:wpc="http://schemas.microsoft.com/office/word/2010/wordprocessingCanvas" xmlns:mc="http://schemas.openxmlformats.org/markup-compatibility/2006" xmlns:o="urn:schemas-microsoft-com:office:office" xmlns:r="http://schemas.openxmlformats.org/officeDocument/2006/relationships" xmlns:m="http://schemas.openxmlformats.org/officeDocument/2006/math" xmlns:v="urn:schemas-microsoft-com:vml" xmlns:wp14="http://schemas.microsoft.com/office/word/2010/wordprocessingDrawing" xmlns:wp="http://schemas.openxmlformats.org/drawingml/2006/wordprocessingDrawing" xmlns:w10="urn:schemas-microsoft-com:office:word" xmlns:w="http://schemas.openxmlformats.org/wordprocessingml/2006/main" xmlns:w14="http://schemas.microsoft.com/office/word/2010/wordml" xmlns:wpg="http://schemas.microsoft.com/office/word/2010/wordprocessingGroup" xmlns:wpi="http://schemas.microsoft.com/office/word/2010/wordprocessingInk" xmlns:wne="http://schemas.microsoft.com/office/word/2006/wordml" xmlns:wps="http://schemas.microsoft.com/office/word/2010/wordprocessingShape" mc:Ignorable="w14 wp14">
+<w:styles xmlns:wpc="http://schemas.microsoft.com/office/word/2010/wordprocessingCanvas" xmlns:mo="http://schemas.microsoft.com/office/mac/office/2008/main" xmlns:mc="http://schemas.openxmlformats.org/markup-compatibility/2006" xmlns:mv="urn:schemas-microsoft-com:mac:vml" xmlns:o="urn:schemas-microsoft-com:office:office" xmlns:r="http://schemas.openxmlformats.org/officeDocument/2006/relationships" xmlns:m="http://schemas.openxmlformats.org/officeDocument/2006/math" xmlns:v="urn:schemas-microsoft-com:vml" xmlns:wp14="http://schemas.microsoft.com/office/word/2010/wordprocessingDrawing" xmlns:wp="http://schemas.openxmlformats.org/drawingml/2006/wordprocessingDrawing" xmlns:w10="urn:schemas-microsoft-com:office:word" xmlns:w="http://schemas.openxmlformats.org/wordprocessingml/2006/main" xmlns:w14="http://schemas.microsoft.com/office/word/2010/wordml" xmlns:wpg="http://schemas.microsoft.com/office/word/2010/wordprocessingGroup" xmlns:wpi="http://schemas.microsoft.com/office/word/2010/wordprocessingInk" xmlns:wne="http://schemas.microsoft.com/office/word/2006/wordml" xmlns:wps="http://schemas.microsoft.com/office/word/2010/wordprocessingShape" mc:Ignorable="w14 wp14">
   <w:docDefaults>
     <w:rPrDefault>
       <w:rPr>
@@ -1724,7 +1926,7 @@
       </w:pPr>
     </w:pPrDefault>
   </w:docDefaults>
-  <w:latentStyles w:defLockedState="0" w:defUIPriority="99" w:defSemiHidden="1" w:defUnhideWhenUsed="0" w:defQFormat="0" w:count="267">
+  <w:latentStyles w:defLockedState="0" w:defUIPriority="99" w:defSemiHidden="1" w:defUnhideWhenUsed="0" w:defQFormat="0" w:count="276">
     <w:lsdException w:name="Normal" w:semiHidden="0" w:uiPriority="0" w:qFormat="1"/>
     <w:lsdException w:name="heading 1" w:semiHidden="0" w:uiPriority="9" w:qFormat="1"/>
     <w:lsdException w:name="heading 2" w:uiPriority="9" w:unhideWhenUsed="1" w:qFormat="1"/>
@@ -1991,6 +2193,7 @@
   <w:style w:type="character" w:default="1" w:styleId="DefaultParagraphFont">
     <w:name w:val="Default Paragraph Font"/>
     <w:uiPriority w:val="1"/>
+    <w:semiHidden/>
     <w:unhideWhenUsed/>
   </w:style>
   <w:style w:type="table" w:default="1" w:styleId="TableNormal">
@@ -2033,6 +2236,7 @@
       <w:spacing w:after="0" w:line="240" w:lineRule="auto"/>
     </w:pPr>
     <w:tblPr>
+      <w:tblInd w:w="0" w:type="dxa"/>
       <w:tblBorders>
         <w:top w:val="single" w:sz="4" w:space="0" w:color="auto"/>
         <w:left w:val="single" w:sz="4" w:space="0" w:color="auto"/>
@@ -2041,6 +2245,12 @@
         <w:insideH w:val="single" w:sz="4" w:space="0" w:color="auto"/>
         <w:insideV w:val="single" w:sz="4" w:space="0" w:color="auto"/>
       </w:tblBorders>
+      <w:tblCellMar>
+        <w:top w:w="0" w:type="dxa"/>
+        <w:left w:w="108" w:type="dxa"/>
+        <w:bottom w:w="0" w:type="dxa"/>
+        <w:right w:w="108" w:type="dxa"/>
+      </w:tblCellMar>
     </w:tblPr>
   </w:style>
   <w:style w:type="paragraph" w:customStyle="1" w:styleId="Referenceslist">
@@ -2240,7 +2450,7 @@
 </file>
 
 <file path=word/glossary/document.xml><?xml version="1.0" encoding="utf-8"?>
-<w:glossaryDocument xmlns:wpc="http://schemas.microsoft.com/office/word/2010/wordprocessingCanvas" xmlns:mc="http://schemas.openxmlformats.org/markup-compatibility/2006" xmlns:o="urn:schemas-microsoft-com:office:office" xmlns:r="http://schemas.openxmlformats.org/officeDocument/2006/relationships" xmlns:m="http://schemas.openxmlformats.org/officeDocument/2006/math" xmlns:v="urn:schemas-microsoft-com:vml" xmlns:wp14="http://schemas.microsoft.com/office/word/2010/wordprocessingDrawing" xmlns:wp="http://schemas.openxmlformats.org/drawingml/2006/wordprocessingDrawing" xmlns:w10="urn:schemas-microsoft-com:office:word" xmlns:w="http://schemas.openxmlformats.org/wordprocessingml/2006/main" xmlns:w14="http://schemas.microsoft.com/office/word/2010/wordml" xmlns:wpg="http://schemas.microsoft.com/office/word/2010/wordprocessingGroup" xmlns:wpi="http://schemas.microsoft.com/office/word/2010/wordprocessingInk" xmlns:wne="http://schemas.microsoft.com/office/word/2006/wordml" xmlns:wps="http://schemas.microsoft.com/office/word/2010/wordprocessingShape" mc:Ignorable="w14 wp14">
+<w:glossaryDocument xmlns:wpc="http://schemas.microsoft.com/office/word/2010/wordprocessingCanvas" xmlns:mo="http://schemas.microsoft.com/office/mac/office/2008/main" xmlns:mc="http://schemas.openxmlformats.org/markup-compatibility/2006" xmlns:mv="urn:schemas-microsoft-com:mac:vml" xmlns:o="urn:schemas-microsoft-com:office:office" xmlns:r="http://schemas.openxmlformats.org/officeDocument/2006/relationships" xmlns:m="http://schemas.openxmlformats.org/officeDocument/2006/math" xmlns:v="urn:schemas-microsoft-com:vml" xmlns:wp14="http://schemas.microsoft.com/office/word/2010/wordprocessingDrawing" xmlns:wp="http://schemas.openxmlformats.org/drawingml/2006/wordprocessingDrawing" xmlns:w10="urn:schemas-microsoft-com:office:word" xmlns:w="http://schemas.openxmlformats.org/wordprocessingml/2006/main" xmlns:w14="http://schemas.microsoft.com/office/word/2010/wordml" xmlns:wpg="http://schemas.microsoft.com/office/word/2010/wordprocessingGroup" xmlns:wpi="http://schemas.microsoft.com/office/word/2010/wordprocessingInk" xmlns:wne="http://schemas.microsoft.com/office/word/2006/wordml" xmlns:wps="http://schemas.microsoft.com/office/word/2010/wordprocessingShape" mc:Ignorable="w14 wp14">
   <w:docParts>
     <w:docPart>
       <w:docPartPr>
@@ -2355,13 +2565,7 @@
             <w:rPr>
               <w:rStyle w:val="PlaceholderText"/>
             </w:rPr>
-            <w:t>[Last</w:t>
-          </w:r>
-          <w:r>
-            <w:rPr>
-              <w:rStyle w:val="PlaceholderText"/>
-            </w:rPr>
-            <w:t xml:space="preserve"> name]</w:t>
+            <w:t>[Last name]</w:t>
           </w:r>
         </w:p>
       </w:docPartBody>
@@ -2619,24 +2823,24 @@
 <file path=word/glossary/fontTable.xml><?xml version="1.0" encoding="utf-8"?>
 <w:fonts xmlns:mc="http://schemas.openxmlformats.org/markup-compatibility/2006" xmlns:r="http://schemas.openxmlformats.org/officeDocument/2006/relationships" xmlns:w="http://schemas.openxmlformats.org/wordprocessingml/2006/main" xmlns:w14="http://schemas.microsoft.com/office/word/2010/wordml" mc:Ignorable="w14">
   <w:font w:name="Symbol">
-    <w:panose1 w:val="05050102010706020507"/>
+    <w:panose1 w:val="00000000000000000000"/>
     <w:charset w:val="02"/>
-    <w:family w:val="roman"/>
+    <w:family w:val="auto"/>
     <w:pitch w:val="variable"/>
     <w:sig w:usb0="00000000" w:usb1="10000000" w:usb2="00000000" w:usb3="00000000" w:csb0="80000000" w:csb1="00000000"/>
   </w:font>
   <w:font w:name="Times New Roman">
     <w:panose1 w:val="02020603050405020304"/>
     <w:charset w:val="00"/>
-    <w:family w:val="roman"/>
+    <w:family w:val="auto"/>
     <w:pitch w:val="variable"/>
     <w:sig w:usb0="E0002AFF" w:usb1="C0007841" w:usb2="00000009" w:usb3="00000000" w:csb0="000001FF" w:csb1="00000000"/>
   </w:font>
   <w:font w:name="Courier New">
     <w:panose1 w:val="02070309020205020404"/>
     <w:charset w:val="00"/>
-    <w:family w:val="modern"/>
-    <w:pitch w:val="fixed"/>
+    <w:family w:val="auto"/>
+    <w:pitch w:val="variable"/>
     <w:sig w:usb0="E0002AFF" w:usb1="C0007843" w:usb2="00000009" w:usb3="00000000" w:csb0="000001FF" w:csb1="00000000"/>
   </w:font>
   <w:font w:name="Wingdings">
@@ -2649,37 +2853,47 @@
   <w:font w:name="Calibri">
     <w:panose1 w:val="020F0502020204030204"/>
     <w:charset w:val="00"/>
-    <w:family w:val="swiss"/>
+    <w:family w:val="auto"/>
     <w:pitch w:val="variable"/>
-    <w:sig w:usb0="E00002FF" w:usb1="4000ACFF" w:usb2="00000001" w:usb3="00000000" w:csb0="0000019F" w:csb1="00000000"/>
+    <w:sig w:usb0="E10002FF" w:usb1="4000ACFF" w:usb2="00000009" w:usb3="00000000" w:csb0="0000019F" w:csb1="00000000"/>
   </w:font>
   <w:font w:name="Calibri Light">
     <w:panose1 w:val="020F0302020204030204"/>
     <w:charset w:val="00"/>
-    <w:family w:val="swiss"/>
+    <w:family w:val="auto"/>
     <w:pitch w:val="variable"/>
-    <w:sig w:usb0="A00002EF" w:usb1="4000207B" w:usb2="00000000" w:usb3="00000000" w:csb0="0000019F" w:csb1="00000000"/>
+    <w:sig w:usb0="A00002EF" w:usb1="4000207B" w:usb2="00000000" w:usb3="00000000" w:csb0="0000009F" w:csb1="00000000"/>
+  </w:font>
+  <w:font w:name="ＭＳ ゴシック">
+    <w:charset w:val="4E"/>
+    <w:family w:val="auto"/>
+    <w:pitch w:val="variable"/>
+    <w:sig w:usb0="E00002FF" w:usb1="6AC7FDFB" w:usb2="00000012" w:usb3="00000000" w:csb0="0002009F" w:csb1="00000000"/>
   </w:font>
   <w:font w:name="Tahoma">
     <w:panose1 w:val="020B0604030504040204"/>
     <w:charset w:val="00"/>
-    <w:family w:val="swiss"/>
+    <w:family w:val="auto"/>
     <w:pitch w:val="variable"/>
-    <w:sig w:usb0="E1002EFF" w:usb1="C000605B" w:usb2="00000029" w:usb3="00000000" w:csb0="000101FF" w:csb1="00000000"/>
+    <w:sig w:usb0="E1002AFF" w:usb1="C000605B" w:usb2="00000029" w:usb3="00000000" w:csb0="000101FF" w:csb1="00000000"/>
   </w:font>
-  <w:font w:name="SimSun">
-    <w:altName w:val="宋体"/>
-    <w:panose1 w:val="02010600030101010101"/>
-    <w:charset w:val="86"/>
+  <w:font w:name="Arial">
+    <w:panose1 w:val="020B0604020202020204"/>
+    <w:charset w:val="00"/>
     <w:family w:val="auto"/>
-    <w:notTrueType/>
     <w:pitch w:val="variable"/>
-    <w:sig w:usb0="00000001" w:usb1="080E0000" w:usb2="00000010" w:usb3="00000000" w:csb0="00040000" w:csb1="00000000"/>
+    <w:sig w:usb0="E0002AFF" w:usb1="C0007843" w:usb2="00000009" w:usb3="00000000" w:csb0="000001FF" w:csb1="00000000"/>
+  </w:font>
+  <w:font w:name="ＭＳ 明朝">
+    <w:charset w:val="4E"/>
+    <w:family w:val="auto"/>
+    <w:pitch w:val="variable"/>
+    <w:sig w:usb0="E00002FF" w:usb1="6AC7FDFB" w:usb2="00000012" w:usb3="00000000" w:csb0="0002009F" w:csb1="00000000"/>
   </w:font>
   <w:font w:name="Cambria">
     <w:panose1 w:val="02040503050406030204"/>
     <w:charset w:val="00"/>
-    <w:family w:val="roman"/>
+    <w:family w:val="auto"/>
     <w:pitch w:val="variable"/>
     <w:sig w:usb0="E00002FF" w:usb1="400004FF" w:usb2="00000000" w:usb3="00000000" w:csb0="0000019F" w:csb1="00000000"/>
   </w:font>
@@ -2700,6 +2914,7 @@
   </w:compat>
   <w:rsids>
     <w:rsidRoot w:val="00800C4A"/>
+    <w:rsid w:val="005A5018"/>
     <w:rsid w:val="00800C4A"/>
   </w:rsids>
   <m:mathPr>
@@ -2715,8 +2930,9 @@
     <m:intLim m:val="subSup"/>
     <m:naryLim m:val="undOvr"/>
   </m:mathPr>
-  <w:themeFontLang w:val="en-CA"/>
+  <w:themeFontLang w:val="en-CA" w:eastAsia="ja-JP"/>
   <w:clrSchemeMapping w:bg1="light1" w:t1="dark1" w:bg2="light2" w:t2="dark2" w:accent1="accent1" w:accent2="accent2" w:accent3="accent3" w:accent4="accent4" w:accent5="accent5" w:accent6="accent6" w:hyperlink="hyperlink" w:followedHyperlink="followedHyperlink"/>
+  <w:doNotAutoCompressPictures/>
   <w:decimalSymbol w:val="."/>
   <w:listSeparator w:val=","/>
 </w:settings>
@@ -2739,7 +2955,7 @@
       </w:pPr>
     </w:pPrDefault>
   </w:docDefaults>
-  <w:latentStyles w:defLockedState="0" w:defUIPriority="99" w:defSemiHidden="1" w:defUnhideWhenUsed="1" w:defQFormat="0" w:count="267">
+  <w:latentStyles w:defLockedState="0" w:defUIPriority="99" w:defSemiHidden="1" w:defUnhideWhenUsed="1" w:defQFormat="0" w:count="276">
     <w:lsdException w:name="Normal" w:semiHidden="0" w:uiPriority="0" w:unhideWhenUsed="0" w:qFormat="1"/>
     <w:lsdException w:name="heading 1" w:semiHidden="0" w:uiPriority="9" w:unhideWhenUsed="0" w:qFormat="1"/>
     <w:lsdException w:name="heading 2" w:uiPriority="9" w:qFormat="1"/>
@@ -2955,7 +3171,7 @@
 </file>
 
 <file path=word/glossary/stylesWithEffects.xml><?xml version="1.0" encoding="utf-8"?>
-<w:styles xmlns:wpc="http://schemas.microsoft.com/office/word/2010/wordprocessingCanvas" xmlns:mc="http://schemas.openxmlformats.org/markup-compatibility/2006" xmlns:o="urn:schemas-microsoft-com:office:office" xmlns:r="http://schemas.openxmlformats.org/officeDocument/2006/relationships" xmlns:m="http://schemas.openxmlformats.org/officeDocument/2006/math" xmlns:v="urn:schemas-microsoft-com:vml" xmlns:wp14="http://schemas.microsoft.com/office/word/2010/wordprocessingDrawing" xmlns:wp="http://schemas.openxmlformats.org/drawingml/2006/wordprocessingDrawing" xmlns:w10="urn:schemas-microsoft-com:office:word" xmlns:w="http://schemas.openxmlformats.org/wordprocessingml/2006/main" xmlns:w14="http://schemas.microsoft.com/office/word/2010/wordml" xmlns:wpg="http://schemas.microsoft.com/office/word/2010/wordprocessingGroup" xmlns:wpi="http://schemas.microsoft.com/office/word/2010/wordprocessingInk" xmlns:wne="http://schemas.microsoft.com/office/word/2006/wordml" xmlns:wps="http://schemas.microsoft.com/office/word/2010/wordprocessingShape" mc:Ignorable="w14 wp14">
+<w:styles xmlns:wpc="http://schemas.microsoft.com/office/word/2010/wordprocessingCanvas" xmlns:mo="http://schemas.microsoft.com/office/mac/office/2008/main" xmlns:mc="http://schemas.openxmlformats.org/markup-compatibility/2006" xmlns:mv="urn:schemas-microsoft-com:mac:vml" xmlns:o="urn:schemas-microsoft-com:office:office" xmlns:r="http://schemas.openxmlformats.org/officeDocument/2006/relationships" xmlns:m="http://schemas.openxmlformats.org/officeDocument/2006/math" xmlns:v="urn:schemas-microsoft-com:vml" xmlns:wp14="http://schemas.microsoft.com/office/word/2010/wordprocessingDrawing" xmlns:wp="http://schemas.openxmlformats.org/drawingml/2006/wordprocessingDrawing" xmlns:w10="urn:schemas-microsoft-com:office:word" xmlns:w="http://schemas.openxmlformats.org/wordprocessingml/2006/main" xmlns:w14="http://schemas.microsoft.com/office/word/2010/wordml" xmlns:wpg="http://schemas.microsoft.com/office/word/2010/wordprocessingGroup" xmlns:wpi="http://schemas.microsoft.com/office/word/2010/wordprocessingInk" xmlns:wne="http://schemas.microsoft.com/office/word/2006/wordml" xmlns:wps="http://schemas.microsoft.com/office/word/2010/wordprocessingShape" mc:Ignorable="w14 wp14">
   <w:docDefaults>
     <w:rPrDefault>
       <w:rPr>
@@ -2971,7 +3187,7 @@
       </w:pPr>
     </w:pPrDefault>
   </w:docDefaults>
-  <w:latentStyles w:defLockedState="0" w:defUIPriority="99" w:defSemiHidden="1" w:defUnhideWhenUsed="1" w:defQFormat="0" w:count="267">
+  <w:latentStyles w:defLockedState="0" w:defUIPriority="99" w:defSemiHidden="1" w:defUnhideWhenUsed="1" w:defQFormat="0" w:count="276">
     <w:lsdException w:name="Normal" w:semiHidden="0" w:uiPriority="0" w:unhideWhenUsed="0" w:qFormat="1"/>
     <w:lsdException w:name="heading 1" w:semiHidden="0" w:uiPriority="9" w:unhideWhenUsed="0" w:qFormat="1"/>
     <w:lsdException w:name="heading 2" w:uiPriority="9" w:qFormat="1"/>
@@ -3190,6 +3406,7 @@
 <w:webSettings xmlns:mc="http://schemas.openxmlformats.org/markup-compatibility/2006" xmlns:r="http://schemas.openxmlformats.org/officeDocument/2006/relationships" xmlns:w="http://schemas.openxmlformats.org/wordprocessingml/2006/main" xmlns:w14="http://schemas.microsoft.com/office/word/2010/wordml" mc:Ignorable="w14">
   <w:optimizeForBrowser/>
   <w:allowPNG/>
+  <w:doNotSaveAsSingleFile/>
 </w:webSettings>
 </file>
 
@@ -3236,7 +3453,7 @@
     </a:clrScheme>
     <a:fontScheme name="Office">
       <a:majorFont>
-        <a:latin typeface="Calibri Light" panose="020F0302020204030204"/>
+        <a:latin typeface="Calibri Light"/>
         <a:ea typeface=""/>
         <a:cs typeface=""/>
         <a:font script="Jpan" typeface="ＭＳ ゴシック"/>
@@ -3271,7 +3488,7 @@
         <a:font script="Geor" typeface="Sylfaen"/>
       </a:majorFont>
       <a:minorFont>
-        <a:latin typeface="Calibri" panose="020F0502020204030204"/>
+        <a:latin typeface="Calibri"/>
         <a:ea typeface=""/>
         <a:cs typeface=""/>
         <a:font script="Jpan" typeface="ＭＳ 明朝"/>
@@ -3448,7 +3665,7 @@
   <a:extraClrSchemeLst/>
   <a:extLst>
     <a:ext uri="{05A4C25C-085E-4340-85A3-A5531E510DB2}">
-      <thm15:themeFamily xmlns:thm15="http://schemas.microsoft.com/office/thememl/2012/main" xmlns="" name="Office Theme" id="{62F939B6-93AF-4DB8-9C6B-D6C7DFDC589F}" vid="{4A3C46E8-61CC-4603-A589-7422A47A8E4A}"/>
+      <thm15:themeFamily xmlns="" xmlns:thm15="http://schemas.microsoft.com/office/thememl/2012/main" name="Office Theme" id="{62F939B6-93AF-4DB8-9C6B-D6C7DFDC589F}" vid="{4A3C46E8-61CC-4603-A589-7422A47A8E4A}"/>
     </a:ext>
   </a:extLst>
 </a:theme>
@@ -3481,7 +3698,7 @@
 </file>
 
 <file path=customXml/itemProps1.xml><?xml version="1.0" encoding="utf-8"?>
-<ds:datastoreItem xmlns:ds="http://schemas.openxmlformats.org/officeDocument/2006/customXml" ds:itemID="{45DAA41A-C168-4DDF-9B04-44F2DD812452}">
+<ds:datastoreItem xmlns:ds="http://schemas.openxmlformats.org/officeDocument/2006/customXml" ds:itemID="{7FB6C0AE-3E71-B04A-9ED9-61E0D21E082B}">
   <ds:schemaRefs>
     <ds:schemaRef ds:uri="http://schemas.openxmlformats.org/officeDocument/2006/bibliography"/>
   </ds:schemaRefs>
